--- a/Lab-02/9731096-amirhossein alibakhshi.docx
+++ b/Lab-02/9731096-amirhossein alibakhshi.docx
@@ -5,6 +5,9 @@
     <w:p>
       <w:pPr>
         <w:pStyle w:val="Heading1"/>
+        <w:tabs>
+          <w:tab w:val="right" w:pos="9360"/>
+        </w:tabs>
         <w:bidi/>
         <w:rPr>
           <w:rtl/>
@@ -22,6 +25,573 @@
     </w:p>
     <w:p>
       <w:pPr>
+        <w:pStyle w:val="QustionText"/>
+        <w:rPr>
+          <w:rtl/>
+          <w:lang w:bidi="fa-IR"/>
+        </w:rPr>
+      </w:pPr>
+      <w:r>
+        <w:rPr>
+          <w:rFonts w:hint="cs"/>
+          <w:shd w:val="clear" w:color="auto" w:fill="FFFFFF"/>
+          <w:rtl/>
+        </w:rPr>
+        <w:t>ا</w:t>
+      </w:r>
+      <w:r>
+        <w:rPr>
+          <w:shd w:val="clear" w:color="auto" w:fill="FFFFFF"/>
+          <w:rtl/>
+        </w:rPr>
+        <w:t>بتدا باید استانداردهای مختلف برای کابل‌کشی شبکه‌های ارتباطی نام برده و برای هر کدام در حد یک خط توضیح ارائه شود</w:t>
+      </w:r>
+      <w:r>
+        <w:rPr>
+          <w:shd w:val="clear" w:color="auto" w:fill="FFFFFF"/>
+        </w:rPr>
+        <w:t>.</w:t>
+      </w:r>
+    </w:p>
+    <w:tbl>
+      <w:tblPr>
+        <w:tblStyle w:val="TableGrid"/>
+        <w:bidiVisual/>
+        <w:tblW w:w="0" w:type="auto"/>
+        <w:tblBorders>
+          <w:top w:val="none" w:sz="0" w:space="0" w:color="auto"/>
+          <w:left w:val="none" w:sz="0" w:space="0" w:color="auto"/>
+          <w:bottom w:val="none" w:sz="0" w:space="0" w:color="auto"/>
+          <w:right w:val="none" w:sz="0" w:space="0" w:color="auto"/>
+          <w:insideH w:val="none" w:sz="0" w:space="0" w:color="auto"/>
+          <w:insideV w:val="none" w:sz="0" w:space="0" w:color="auto"/>
+        </w:tblBorders>
+        <w:tblCellMar>
+          <w:top w:w="113" w:type="dxa"/>
+          <w:bottom w:w="113" w:type="dxa"/>
+        </w:tblCellMar>
+        <w:tblLook w:val="04A0" w:firstRow="1" w:lastRow="0" w:firstColumn="1" w:lastColumn="0" w:noHBand="0" w:noVBand="1"/>
+      </w:tblPr>
+      <w:tblGrid>
+        <w:gridCol w:w="1127"/>
+        <w:gridCol w:w="8200"/>
+      </w:tblGrid>
+      <w:tr>
+        <w:trPr>
+          <w:trHeight w:val="996"/>
+        </w:trPr>
+        <w:tc>
+          <w:tcPr>
+            <w:tcW w:w="1127" w:type="dxa"/>
+            <w:vAlign w:val="center"/>
+          </w:tcPr>
+          <w:p>
+            <w:pPr>
+              <w:jc w:val="center"/>
+              <w:rPr>
+                <w:rFonts w:ascii="Calibri" w:hAnsi="Calibri" w:cs="Calibri"/>
+                <w:b/>
+                <w:bCs/>
+                <w:sz w:val="18"/>
+                <w:lang w:bidi="fa-IR"/>
+              </w:rPr>
+            </w:pPr>
+            <w:r>
+              <w:rPr>
+                <w:rFonts w:ascii="Calibri" w:hAnsi="Calibri" w:cs="Calibri"/>
+                <w:b/>
+                <w:bCs/>
+                <w:sz w:val="18"/>
+                <w:lang w:bidi="fa-IR"/>
+              </w:rPr>
+              <w:t>ISO</w:t>
+            </w:r>
+          </w:p>
+        </w:tc>
+        <w:tc>
+          <w:tcPr>
+            <w:tcW w:w="8200" w:type="dxa"/>
+            <w:vAlign w:val="center"/>
+          </w:tcPr>
+          <w:p>
+            <w:pPr>
+              <w:bidi/>
+              <w:rPr>
+                <w:rFonts w:ascii="Calibri" w:hAnsi="Calibri" w:cs="Calibri" w:hint="cs"/>
+                <w:sz w:val="18"/>
+                <w:rtl/>
+                <w:lang w:bidi="fa-IR"/>
+              </w:rPr>
+            </w:pPr>
+            <w:r>
+              <w:rPr>
+                <w:rFonts w:ascii="Calibri" w:hAnsi="Calibri" w:cs="Calibri" w:hint="cs"/>
+                <w:sz w:val="18"/>
+                <w:rtl/>
+                <w:lang w:bidi="fa-IR"/>
+              </w:rPr>
+              <w:t xml:space="preserve">سیستم های مخابراتی با هدف عمومی را مشخص میکند. برای تلفن های </w:t>
+            </w:r>
+            <w:proofErr w:type="spellStart"/>
+            <w:r>
+              <w:rPr>
+                <w:rFonts w:ascii="Calibri" w:hAnsi="Calibri" w:cs="Calibri" w:hint="cs"/>
+                <w:sz w:val="18"/>
+                <w:rtl/>
+                <w:lang w:bidi="fa-IR"/>
+              </w:rPr>
+              <w:t>آنالوگ</w:t>
+            </w:r>
+            <w:proofErr w:type="spellEnd"/>
+            <w:r>
+              <w:rPr>
+                <w:rFonts w:ascii="Calibri" w:hAnsi="Calibri" w:cs="Calibri" w:hint="cs"/>
+                <w:sz w:val="18"/>
+                <w:rtl/>
+                <w:lang w:bidi="fa-IR"/>
+              </w:rPr>
+              <w:t xml:space="preserve"> و </w:t>
+            </w:r>
+            <w:r>
+              <w:rPr>
+                <w:rFonts w:ascii="Calibri" w:hAnsi="Calibri" w:cs="Calibri"/>
+                <w:sz w:val="18"/>
+                <w:lang w:bidi="fa-IR"/>
+              </w:rPr>
+              <w:t>ISDN</w:t>
+            </w:r>
+            <w:r>
+              <w:rPr>
+                <w:rFonts w:ascii="Calibri" w:hAnsi="Calibri" w:cs="Calibri" w:hint="cs"/>
+                <w:sz w:val="18"/>
+                <w:rtl/>
+                <w:lang w:bidi="fa-IR"/>
+              </w:rPr>
+              <w:t xml:space="preserve"> ، سیستم کنترل ساختمان یا کارخانه ها و ... مناسب هستند. هم کابل کشی مس و هم فیبر نوری را در بر میگیرد.</w:t>
+            </w:r>
+          </w:p>
+        </w:tc>
+      </w:tr>
+      <w:tr>
+        <w:trPr>
+          <w:trHeight w:val="506"/>
+        </w:trPr>
+        <w:tc>
+          <w:tcPr>
+            <w:tcW w:w="1127" w:type="dxa"/>
+            <w:vAlign w:val="center"/>
+          </w:tcPr>
+          <w:p>
+            <w:pPr>
+              <w:jc w:val="center"/>
+              <w:rPr>
+                <w:rFonts w:ascii="Calibri" w:hAnsi="Calibri" w:cs="Calibri"/>
+                <w:b/>
+                <w:bCs/>
+                <w:sz w:val="18"/>
+                <w:rtl/>
+                <w:lang w:bidi="fa-IR"/>
+              </w:rPr>
+            </w:pPr>
+            <w:r>
+              <w:rPr>
+                <w:rFonts w:ascii="Calibri" w:hAnsi="Calibri" w:cs="Calibri"/>
+                <w:b/>
+                <w:bCs/>
+                <w:sz w:val="18"/>
+                <w:lang w:bidi="fa-IR"/>
+              </w:rPr>
+              <w:t>IEC</w:t>
+            </w:r>
+          </w:p>
+        </w:tc>
+        <w:tc>
+          <w:tcPr>
+            <w:tcW w:w="8200" w:type="dxa"/>
+            <w:vAlign w:val="center"/>
+          </w:tcPr>
+          <w:p>
+            <w:pPr>
+              <w:bidi/>
+              <w:rPr>
+                <w:rFonts w:ascii="Calibri" w:hAnsi="Calibri" w:cs="Calibri"/>
+                <w:sz w:val="18"/>
+                <w:rtl/>
+                <w:lang w:bidi="fa-IR"/>
+              </w:rPr>
+            </w:pPr>
+            <w:r>
+              <w:rPr>
+                <w:rFonts w:ascii="Calibri" w:hAnsi="Calibri" w:cs="Calibri" w:hint="cs"/>
+                <w:sz w:val="18"/>
+                <w:rtl/>
+                <w:lang w:bidi="fa-IR"/>
+              </w:rPr>
+              <w:t xml:space="preserve">استاندارد </w:t>
+            </w:r>
+            <w:proofErr w:type="spellStart"/>
+            <w:r>
+              <w:rPr>
+                <w:rFonts w:ascii="Calibri" w:hAnsi="Calibri" w:cs="Calibri" w:hint="cs"/>
+                <w:sz w:val="18"/>
+                <w:rtl/>
+                <w:lang w:bidi="fa-IR"/>
+              </w:rPr>
+              <w:t>بین‌المللی</w:t>
+            </w:r>
+            <w:proofErr w:type="spellEnd"/>
+            <w:r>
+              <w:rPr>
+                <w:rFonts w:ascii="Calibri" w:hAnsi="Calibri" w:cs="Calibri" w:hint="cs"/>
+                <w:sz w:val="18"/>
+                <w:rtl/>
+                <w:lang w:bidi="fa-IR"/>
+              </w:rPr>
+              <w:t xml:space="preserve"> </w:t>
+            </w:r>
+            <w:proofErr w:type="spellStart"/>
+            <w:r>
+              <w:rPr>
+                <w:rFonts w:ascii="Calibri" w:hAnsi="Calibri" w:cs="Calibri" w:hint="cs"/>
+                <w:sz w:val="18"/>
+                <w:rtl/>
+                <w:lang w:bidi="fa-IR"/>
+              </w:rPr>
+              <w:t>الکتروتکنیک</w:t>
+            </w:r>
+            <w:proofErr w:type="spellEnd"/>
+            <w:r>
+              <w:rPr>
+                <w:rFonts w:ascii="Calibri" w:hAnsi="Calibri" w:cs="Calibri" w:hint="cs"/>
+                <w:sz w:val="18"/>
+                <w:rtl/>
+                <w:lang w:bidi="fa-IR"/>
+              </w:rPr>
+              <w:t xml:space="preserve"> در مورد </w:t>
+            </w:r>
+            <w:proofErr w:type="spellStart"/>
+            <w:r>
+              <w:rPr>
+                <w:rFonts w:ascii="Calibri" w:hAnsi="Calibri" w:cs="Calibri" w:hint="cs"/>
+                <w:sz w:val="18"/>
+                <w:rtl/>
+                <w:lang w:bidi="fa-IR"/>
+              </w:rPr>
+              <w:t>رسانایی</w:t>
+            </w:r>
+            <w:proofErr w:type="spellEnd"/>
+            <w:r>
+              <w:rPr>
+                <w:rFonts w:ascii="Calibri" w:hAnsi="Calibri" w:cs="Calibri" w:hint="cs"/>
+                <w:sz w:val="18"/>
+                <w:rtl/>
+                <w:lang w:bidi="fa-IR"/>
+              </w:rPr>
+              <w:t xml:space="preserve"> کابل های عایق بندی شده بحث میکند.</w:t>
+            </w:r>
+          </w:p>
+        </w:tc>
+      </w:tr>
+      <w:tr>
+        <w:trPr>
+          <w:trHeight w:val="490"/>
+        </w:trPr>
+        <w:tc>
+          <w:tcPr>
+            <w:tcW w:w="1127" w:type="dxa"/>
+            <w:vAlign w:val="center"/>
+          </w:tcPr>
+          <w:p>
+            <w:pPr>
+              <w:jc w:val="center"/>
+              <w:rPr>
+                <w:rFonts w:ascii="Calibri" w:hAnsi="Calibri" w:cs="Calibri"/>
+                <w:b/>
+                <w:bCs/>
+                <w:sz w:val="18"/>
+                <w:rtl/>
+                <w:lang w:bidi="fa-IR"/>
+              </w:rPr>
+            </w:pPr>
+            <w:r>
+              <w:rPr>
+                <w:rFonts w:ascii="Calibri" w:hAnsi="Calibri" w:cs="Calibri"/>
+                <w:b/>
+                <w:bCs/>
+                <w:sz w:val="18"/>
+                <w:lang w:bidi="fa-IR"/>
+              </w:rPr>
+              <w:t>IEEE</w:t>
+            </w:r>
+          </w:p>
+        </w:tc>
+        <w:tc>
+          <w:tcPr>
+            <w:tcW w:w="8200" w:type="dxa"/>
+            <w:vAlign w:val="center"/>
+          </w:tcPr>
+          <w:p>
+            <w:pPr>
+              <w:bidi/>
+              <w:rPr>
+                <w:rFonts w:ascii="Calibri" w:hAnsi="Calibri" w:cs="Calibri"/>
+                <w:sz w:val="18"/>
+                <w:rtl/>
+                <w:lang w:bidi="fa-IR"/>
+              </w:rPr>
+            </w:pPr>
+            <w:r>
+              <w:rPr>
+                <w:rFonts w:ascii="Calibri" w:hAnsi="Calibri" w:cs="Calibri" w:hint="cs"/>
+                <w:sz w:val="18"/>
+                <w:rtl/>
+                <w:lang w:bidi="fa-IR"/>
+              </w:rPr>
+              <w:t xml:space="preserve">استاندارد های کابل </w:t>
+            </w:r>
+            <w:proofErr w:type="spellStart"/>
+            <w:r>
+              <w:rPr>
+                <w:rFonts w:ascii="Calibri" w:hAnsi="Calibri" w:cs="Calibri" w:hint="cs"/>
+                <w:sz w:val="18"/>
+                <w:rtl/>
+                <w:lang w:bidi="fa-IR"/>
+              </w:rPr>
+              <w:t>اترنت</w:t>
+            </w:r>
+            <w:proofErr w:type="spellEnd"/>
+            <w:r>
+              <w:rPr>
+                <w:rFonts w:ascii="Calibri" w:hAnsi="Calibri" w:cs="Calibri" w:hint="cs"/>
+                <w:sz w:val="18"/>
+                <w:rtl/>
+                <w:lang w:bidi="fa-IR"/>
+              </w:rPr>
+              <w:t xml:space="preserve"> را تعریف میکند. لایه فیزیکی و لایه </w:t>
+            </w:r>
+            <w:proofErr w:type="spellStart"/>
+            <w:r>
+              <w:rPr>
+                <w:rFonts w:ascii="Calibri" w:hAnsi="Calibri" w:cs="Calibri" w:hint="cs"/>
+                <w:sz w:val="18"/>
+                <w:rtl/>
+                <w:lang w:bidi="fa-IR"/>
+              </w:rPr>
+              <w:t>دیتا</w:t>
+            </w:r>
+            <w:proofErr w:type="spellEnd"/>
+            <w:r>
+              <w:rPr>
+                <w:rFonts w:ascii="Calibri" w:hAnsi="Calibri" w:cs="Calibri" w:hint="cs"/>
+                <w:sz w:val="18"/>
+                <w:rtl/>
+                <w:lang w:bidi="fa-IR"/>
+              </w:rPr>
+              <w:t xml:space="preserve"> لینک را مورد بررسی قرار میدهد.</w:t>
+            </w:r>
+          </w:p>
+        </w:tc>
+      </w:tr>
+      <w:tr>
+        <w:trPr>
+          <w:trHeight w:val="506"/>
+        </w:trPr>
+        <w:tc>
+          <w:tcPr>
+            <w:tcW w:w="1127" w:type="dxa"/>
+            <w:vAlign w:val="center"/>
+          </w:tcPr>
+          <w:p>
+            <w:pPr>
+              <w:jc w:val="center"/>
+              <w:rPr>
+                <w:rFonts w:ascii="Calibri" w:hAnsi="Calibri" w:cs="Calibri"/>
+                <w:b/>
+                <w:bCs/>
+                <w:sz w:val="18"/>
+                <w:rtl/>
+                <w:lang w:bidi="fa-IR"/>
+              </w:rPr>
+            </w:pPr>
+            <w:r>
+              <w:rPr>
+                <w:rFonts w:ascii="Calibri" w:hAnsi="Calibri" w:cs="Calibri"/>
+                <w:b/>
+                <w:bCs/>
+                <w:sz w:val="18"/>
+                <w:lang w:bidi="fa-IR"/>
+              </w:rPr>
+              <w:t>CENELEC</w:t>
+            </w:r>
+          </w:p>
+        </w:tc>
+        <w:tc>
+          <w:tcPr>
+            <w:tcW w:w="8200" w:type="dxa"/>
+            <w:vAlign w:val="center"/>
+          </w:tcPr>
+          <w:p>
+            <w:pPr>
+              <w:bidi/>
+              <w:rPr>
+                <w:rFonts w:ascii="Calibri" w:hAnsi="Calibri" w:cs="Calibri"/>
+                <w:sz w:val="18"/>
+                <w:rtl/>
+                <w:lang w:bidi="fa-IR"/>
+              </w:rPr>
+            </w:pPr>
+            <w:r>
+              <w:rPr>
+                <w:rFonts w:ascii="Calibri" w:hAnsi="Calibri" w:cs="Calibri" w:hint="cs"/>
+                <w:sz w:val="18"/>
+                <w:rtl/>
+                <w:lang w:bidi="fa-IR"/>
+              </w:rPr>
+              <w:t xml:space="preserve">الزامات طراحی برای تاسیسات مسی و </w:t>
+            </w:r>
+            <w:proofErr w:type="spellStart"/>
+            <w:r>
+              <w:rPr>
+                <w:rFonts w:ascii="Calibri" w:hAnsi="Calibri" w:cs="Calibri" w:hint="cs"/>
+                <w:sz w:val="18"/>
+                <w:rtl/>
+                <w:lang w:bidi="fa-IR"/>
+              </w:rPr>
+              <w:t>الیافی</w:t>
+            </w:r>
+            <w:proofErr w:type="spellEnd"/>
+            <w:r>
+              <w:rPr>
+                <w:rFonts w:ascii="Calibri" w:hAnsi="Calibri" w:cs="Calibri" w:hint="cs"/>
+                <w:sz w:val="18"/>
+                <w:rtl/>
+                <w:lang w:bidi="fa-IR"/>
+              </w:rPr>
+              <w:t xml:space="preserve"> در محل های مختلف نصب کردن را بررسی میکند</w:t>
+            </w:r>
+          </w:p>
+        </w:tc>
+      </w:tr>
+      <w:tr>
+        <w:trPr>
+          <w:trHeight w:val="490"/>
+        </w:trPr>
+        <w:tc>
+          <w:tcPr>
+            <w:tcW w:w="1127" w:type="dxa"/>
+            <w:vAlign w:val="center"/>
+          </w:tcPr>
+          <w:p>
+            <w:pPr>
+              <w:jc w:val="center"/>
+              <w:rPr>
+                <w:rFonts w:ascii="Calibri" w:hAnsi="Calibri" w:cs="Calibri"/>
+                <w:b/>
+                <w:bCs/>
+                <w:sz w:val="18"/>
+                <w:rtl/>
+                <w:lang w:bidi="fa-IR"/>
+              </w:rPr>
+            </w:pPr>
+            <w:r>
+              <w:rPr>
+                <w:rFonts w:ascii="Calibri" w:hAnsi="Calibri" w:cs="Calibri"/>
+                <w:b/>
+                <w:bCs/>
+                <w:sz w:val="18"/>
+                <w:lang w:bidi="fa-IR"/>
+              </w:rPr>
+              <w:t>ANSI/TIA</w:t>
+            </w:r>
+          </w:p>
+        </w:tc>
+        <w:tc>
+          <w:tcPr>
+            <w:tcW w:w="8200" w:type="dxa"/>
+            <w:vAlign w:val="center"/>
+          </w:tcPr>
+          <w:p>
+            <w:pPr>
+              <w:bidi/>
+              <w:rPr>
+                <w:rFonts w:ascii="Calibri" w:hAnsi="Calibri" w:cs="Calibri"/>
+                <w:sz w:val="18"/>
+                <w:rtl/>
+                <w:lang w:bidi="fa-IR"/>
+              </w:rPr>
+            </w:pPr>
+            <w:r>
+              <w:rPr>
+                <w:rFonts w:ascii="Calibri" w:hAnsi="Calibri" w:cs="Calibri" w:hint="cs"/>
+                <w:sz w:val="18"/>
+                <w:rtl/>
+              </w:rPr>
+              <w:t>ا</w:t>
+            </w:r>
+            <w:r>
+              <w:rPr>
+                <w:rFonts w:ascii="Calibri" w:hAnsi="Calibri" w:cs="Calibri"/>
+                <w:sz w:val="18"/>
+                <w:rtl/>
+              </w:rPr>
+              <w:t xml:space="preserve">رائه روشهای پیشنهادی برای </w:t>
+            </w:r>
+            <w:r>
+              <w:rPr>
+                <w:rFonts w:ascii="Calibri" w:hAnsi="Calibri" w:cs="Calibri" w:hint="cs"/>
+                <w:sz w:val="18"/>
+                <w:rtl/>
+              </w:rPr>
+              <w:t>طراحی</w:t>
+            </w:r>
+            <w:r>
+              <w:rPr>
+                <w:rFonts w:ascii="Calibri" w:hAnsi="Calibri" w:cs="Calibri"/>
+                <w:sz w:val="18"/>
+                <w:rtl/>
+              </w:rPr>
+              <w:t xml:space="preserve"> و نصب سیستمهای </w:t>
+            </w:r>
+            <w:r>
+              <w:rPr>
+                <w:rFonts w:ascii="Calibri" w:hAnsi="Calibri" w:cs="Calibri" w:hint="cs"/>
+                <w:sz w:val="18"/>
+                <w:rtl/>
+              </w:rPr>
+              <w:t>کابل کشی</w:t>
+            </w:r>
+            <w:r>
+              <w:rPr>
+                <w:rFonts w:ascii="Calibri" w:hAnsi="Calibri" w:cs="Calibri"/>
+                <w:sz w:val="18"/>
+                <w:rtl/>
+              </w:rPr>
+              <w:t xml:space="preserve"> </w:t>
+            </w:r>
+            <w:r>
+              <w:rPr>
+                <w:rFonts w:ascii="Calibri" w:hAnsi="Calibri" w:cs="Calibri" w:hint="cs"/>
+                <w:sz w:val="18"/>
+                <w:rtl/>
+              </w:rPr>
+              <w:t>که خدمات موجود و سایر خدمات را پشتیبانی میکند.</w:t>
+            </w:r>
+          </w:p>
+        </w:tc>
+      </w:tr>
+    </w:tbl>
+    <w:p>
+      <w:pPr>
+        <w:pStyle w:val="QustionText"/>
+        <w:rPr>
+          <w:rtl/>
+          <w:lang w:bidi="fa-IR"/>
+        </w:rPr>
+      </w:pPr>
+    </w:p>
+    <w:p>
+      <w:pPr>
+        <w:pStyle w:val="Heading1"/>
         <w:bidi/>
         <w:rPr>
           <w:rtl/>
@@ -34,242 +604,7 @@
           <w:rtl/>
           <w:lang w:bidi="fa-IR"/>
         </w:rPr>
-        <w:t>پروتکل ها:</w:t>
-      </w:r>
-    </w:p>
-    <w:p>
-      <w:pPr>
-        <w:pStyle w:val="ListParagraph"/>
-        <w:numPr>
-          <w:ilvl w:val="0"/>
-          <w:numId w:val="1"/>
-        </w:numPr>
-        <w:bidi/>
-        <w:rPr>
-          <w:lang w:bidi="fa-IR"/>
-        </w:rPr>
-      </w:pPr>
-      <w:r>
-        <w:rPr>
-          <w:lang w:bidi="fa-IR"/>
-        </w:rPr>
-        <w:t>UDP</w:t>
-      </w:r>
-    </w:p>
-    <w:p>
-      <w:pPr>
-        <w:pStyle w:val="ListParagraph"/>
-        <w:numPr>
-          <w:ilvl w:val="0"/>
-          <w:numId w:val="1"/>
-        </w:numPr>
-        <w:bidi/>
-        <w:rPr>
-          <w:lang w:bidi="fa-IR"/>
-        </w:rPr>
-      </w:pPr>
-      <w:r>
-        <w:rPr>
-          <w:lang w:bidi="fa-IR"/>
-        </w:rPr>
-        <w:t>TCP</w:t>
-      </w:r>
-    </w:p>
-    <w:p>
-      <w:pPr>
-        <w:pStyle w:val="ListParagraph"/>
-        <w:numPr>
-          <w:ilvl w:val="0"/>
-          <w:numId w:val="1"/>
-        </w:numPr>
-        <w:bidi/>
-        <w:rPr>
-          <w:lang w:bidi="fa-IR"/>
-        </w:rPr>
-      </w:pPr>
-      <w:r>
-        <w:rPr>
-          <w:lang w:bidi="fa-IR"/>
-        </w:rPr>
-        <w:t>DNS</w:t>
-      </w:r>
-    </w:p>
-    <w:p>
-      <w:pPr>
-        <w:pStyle w:val="ListParagraph"/>
-        <w:numPr>
-          <w:ilvl w:val="0"/>
-          <w:numId w:val="1"/>
-        </w:numPr>
-        <w:bidi/>
-        <w:rPr>
-          <w:lang w:bidi="fa-IR"/>
-        </w:rPr>
-      </w:pPr>
-      <w:r>
-        <w:rPr>
-          <w:lang w:bidi="fa-IR"/>
-        </w:rPr>
-        <w:t>TLSv1.2</w:t>
-      </w:r>
-    </w:p>
-    <w:p>
-      <w:pPr>
-        <w:pStyle w:val="ListParagraph"/>
-        <w:numPr>
-          <w:ilvl w:val="0"/>
-          <w:numId w:val="1"/>
-        </w:numPr>
-        <w:bidi/>
-        <w:rPr>
-          <w:lang w:bidi="fa-IR"/>
-        </w:rPr>
-      </w:pPr>
-      <w:r>
-        <w:rPr>
-          <w:lang w:bidi="fa-IR"/>
-        </w:rPr>
-        <w:t>MDNS</w:t>
-      </w:r>
-    </w:p>
-    <w:p>
-      <w:pPr>
-        <w:pStyle w:val="ListParagraph"/>
-        <w:numPr>
-          <w:ilvl w:val="0"/>
-          <w:numId w:val="1"/>
-        </w:numPr>
-        <w:bidi/>
-        <w:rPr>
-          <w:lang w:bidi="fa-IR"/>
-        </w:rPr>
-      </w:pPr>
-      <w:r>
-        <w:rPr>
-          <w:lang w:bidi="fa-IR"/>
-        </w:rPr>
-        <w:t>ARP</w:t>
-      </w:r>
-    </w:p>
-    <w:p>
-      <w:pPr>
-        <w:pStyle w:val="ListParagraph"/>
-        <w:numPr>
-          <w:ilvl w:val="0"/>
-          <w:numId w:val="1"/>
-        </w:numPr>
-        <w:bidi/>
-        <w:rPr>
-          <w:lang w:bidi="fa-IR"/>
-        </w:rPr>
-      </w:pPr>
-      <w:r>
-        <w:rPr>
-          <w:lang w:bidi="fa-IR"/>
-        </w:rPr>
-        <w:t>SSDP</w:t>
-      </w:r>
-    </w:p>
-    <w:p>
-      <w:pPr>
-        <w:pStyle w:val="ListParagraph"/>
-        <w:numPr>
-          <w:ilvl w:val="0"/>
-          <w:numId w:val="1"/>
-        </w:numPr>
-        <w:bidi/>
-        <w:rPr>
-          <w:lang w:bidi="fa-IR"/>
-        </w:rPr>
-      </w:pPr>
-      <w:r>
-        <w:rPr>
-          <w:lang w:bidi="fa-IR"/>
-        </w:rPr>
-        <w:t>NBNS</w:t>
-      </w:r>
-    </w:p>
-    <w:p>
-      <w:pPr>
-        <w:bidi/>
-        <w:ind w:left="360"/>
-        <w:rPr>
-          <w:rtl/>
-          <w:lang w:bidi="fa-IR"/>
-        </w:rPr>
-      </w:pPr>
-    </w:p>
-    <w:p>
-      <w:pPr>
-        <w:pStyle w:val="Heading1"/>
-        <w:bidi/>
-        <w:rPr>
-          <w:rtl/>
-          <w:lang w:bidi="fa-IR"/>
-        </w:rPr>
-      </w:pPr>
-      <w:r>
-        <w:rPr>
-          <w:rFonts w:hint="cs"/>
-          <w:rtl/>
-          <w:lang w:bidi="fa-IR"/>
-        </w:rPr>
-        <w:lastRenderedPageBreak/>
-        <w:t>سوال ۲</w:t>
-      </w:r>
-    </w:p>
-    <w:p>
-      <w:pPr>
-        <w:pStyle w:val="Heading1"/>
-        <w:bidi/>
-        <w:rPr>
-          <w:rtl/>
-          <w:lang w:bidi="fa-IR"/>
-        </w:rPr>
-      </w:pPr>
-      <w:r>
-        <w:rPr>
-          <w:rFonts w:hint="cs"/>
-          <w:rtl/>
-          <w:lang w:bidi="fa-IR"/>
-        </w:rPr>
-        <w:t>سوال ۳</w:t>
-      </w:r>
-    </w:p>
-    <w:p>
-      <w:pPr>
-        <w:pStyle w:val="Heading1"/>
-        <w:bidi/>
-        <w:rPr>
-          <w:rtl/>
-          <w:lang w:bidi="fa-IR"/>
-        </w:rPr>
-      </w:pPr>
-      <w:r>
-        <w:rPr>
-          <w:rFonts w:hint="cs"/>
-          <w:rtl/>
-          <w:lang w:bidi="fa-IR"/>
-        </w:rPr>
-        <w:t>سوال ۴</w:t>
-      </w:r>
-    </w:p>
-    <w:p>
-      <w:pPr>
-        <w:pStyle w:val="Heading1"/>
-        <w:bidi/>
-        <w:rPr>
-          <w:rtl/>
-          <w:lang w:bidi="fa-IR"/>
-        </w:rPr>
-      </w:pPr>
-      <w:r>
-        <w:rPr>
-          <w:rFonts w:hint="cs"/>
-          <w:rtl/>
-          <w:lang w:bidi="fa-IR"/>
-        </w:rPr>
-        <w:t xml:space="preserve">سوال </w:t>
+        <w:t>س</w:t>
       </w:r>
       <w:r>
         <w:rPr>
@@ -277,257 +612,634 @@
           <w:rtl/>
           <w:lang w:bidi="fa-IR"/>
         </w:rPr>
-        <w:t>۵</w:t>
+        <w:t>وال ۲</w:t>
       </w:r>
     </w:p>
     <w:p>
       <w:pPr>
-        <w:pStyle w:val="Heading1"/>
-        <w:bidi/>
+        <w:pStyle w:val="QustionText"/>
         <w:rPr>
           <w:rtl/>
-          <w:lang w:bidi="fa-IR"/>
         </w:rPr>
       </w:pPr>
       <w:r>
         <w:rPr>
-          <w:rFonts w:hint="cs"/>
+          <w:shd w:val="clear" w:color="auto" w:fill="FFFFFF"/>
           <w:rtl/>
-          <w:lang w:bidi="fa-IR"/>
         </w:rPr>
-        <w:t xml:space="preserve">سوال </w:t>
+        <w:t>مولفه‌های مختلف یک کابل‌کشی ساختاریافته نام برده و توضیح داده شود</w:t>
       </w:r>
       <w:r>
         <w:rPr>
+          <w:shd w:val="clear" w:color="auto" w:fill="FFFFFF"/>
+        </w:rPr>
+        <w:t>.</w:t>
+      </w:r>
+    </w:p>
+    <w:tbl>
+      <w:tblPr>
+        <w:tblStyle w:val="TableGrid"/>
+        <w:bidiVisual/>
+        <w:tblW w:w="0" w:type="auto"/>
+        <w:tblBorders>
+          <w:top w:val="none" w:sz="0" w:space="0" w:color="auto"/>
+          <w:left w:val="none" w:sz="0" w:space="0" w:color="auto"/>
+          <w:bottom w:val="none" w:sz="0" w:space="0" w:color="auto"/>
+          <w:right w:val="none" w:sz="0" w:space="0" w:color="auto"/>
+          <w:insideH w:val="none" w:sz="0" w:space="0" w:color="auto"/>
+          <w:insideV w:val="none" w:sz="0" w:space="0" w:color="auto"/>
+        </w:tblBorders>
+        <w:tblCellMar>
+          <w:top w:w="113" w:type="dxa"/>
+          <w:bottom w:w="113" w:type="dxa"/>
+        </w:tblCellMar>
+        <w:tblLook w:val="04A0" w:firstRow="1" w:lastRow="0" w:firstColumn="1" w:lastColumn="0" w:noHBand="0" w:noVBand="1"/>
+      </w:tblPr>
+      <w:tblGrid>
+        <w:gridCol w:w="1126"/>
+        <w:gridCol w:w="8194"/>
+      </w:tblGrid>
+      <w:tr>
+        <w:trPr>
+          <w:trHeight w:val="557"/>
+        </w:trPr>
+        <w:tc>
+          <w:tcPr>
+            <w:tcW w:w="1126" w:type="dxa"/>
+            <w:vAlign w:val="center"/>
+          </w:tcPr>
+          <w:p>
+            <w:pPr>
+              <w:jc w:val="center"/>
+              <w:rPr>
+                <w:rFonts w:ascii="Calibri" w:hAnsi="Calibri" w:cs="Calibri"/>
+                <w:b/>
+                <w:bCs/>
+                <w:sz w:val="18"/>
+                <w:lang w:bidi="fa-IR"/>
+              </w:rPr>
+            </w:pPr>
+            <w:r>
+              <w:rPr>
+                <w:rFonts w:ascii="Calibri" w:hAnsi="Calibri" w:cs="Calibri"/>
+                <w:b/>
+                <w:bCs/>
+                <w:sz w:val="18"/>
+                <w:lang w:bidi="fa-IR"/>
+              </w:rPr>
+              <w:t>Entrance facilities</w:t>
+            </w:r>
+          </w:p>
+        </w:tc>
+        <w:tc>
+          <w:tcPr>
+            <w:tcW w:w="8194" w:type="dxa"/>
+            <w:vAlign w:val="center"/>
+          </w:tcPr>
+          <w:p>
+            <w:pPr>
+              <w:bidi/>
+              <w:rPr>
+                <w:rFonts w:ascii="Calibri" w:hAnsi="Calibri" w:cs="Calibri" w:hint="cs"/>
+                <w:sz w:val="18"/>
+                <w:rtl/>
+                <w:lang w:bidi="fa-IR"/>
+              </w:rPr>
+            </w:pPr>
+            <w:r>
+              <w:rPr>
+                <w:rFonts w:ascii="Calibri" w:hAnsi="Calibri" w:cs="Calibri" w:hint="cs"/>
+                <w:sz w:val="18"/>
+                <w:rtl/>
+                <w:lang w:bidi="fa-IR"/>
+              </w:rPr>
+              <w:t>کابل ها، مرز های شبکه، دستگاه های حفاظتی، سخت افزار موجود برای اتصال و تجهیزات مربوط به کابل کشی شبکه خصوصی را شامل میشود.</w:t>
+            </w:r>
+          </w:p>
+        </w:tc>
+      </w:tr>
+      <w:tr>
+        <w:trPr>
+          <w:trHeight w:val="566"/>
+        </w:trPr>
+        <w:tc>
+          <w:tcPr>
+            <w:tcW w:w="1126" w:type="dxa"/>
+            <w:vAlign w:val="center"/>
+          </w:tcPr>
+          <w:p>
+            <w:pPr>
+              <w:jc w:val="center"/>
+              <w:rPr>
+                <w:rFonts w:ascii="Calibri" w:hAnsi="Calibri" w:cs="Calibri"/>
+                <w:b/>
+                <w:bCs/>
+                <w:sz w:val="18"/>
+                <w:rtl/>
+                <w:lang w:bidi="fa-IR"/>
+              </w:rPr>
+            </w:pPr>
+            <w:r>
+              <w:rPr>
+                <w:rFonts w:ascii="Calibri" w:hAnsi="Calibri" w:cs="Calibri"/>
+                <w:b/>
+                <w:bCs/>
+                <w:sz w:val="18"/>
+                <w:lang w:bidi="fa-IR"/>
+              </w:rPr>
+              <w:t>Equipment Room</w:t>
+            </w:r>
+          </w:p>
+        </w:tc>
+        <w:tc>
+          <w:tcPr>
+            <w:tcW w:w="8194" w:type="dxa"/>
+            <w:vAlign w:val="center"/>
+          </w:tcPr>
+          <w:p>
+            <w:pPr>
+              <w:bidi/>
+              <w:rPr>
+                <w:rFonts w:ascii="Calibri" w:hAnsi="Calibri" w:cs="Calibri"/>
+                <w:sz w:val="18"/>
+                <w:rtl/>
+                <w:lang w:bidi="fa-IR"/>
+              </w:rPr>
+            </w:pPr>
+            <w:r>
+              <w:rPr>
+                <w:rFonts w:ascii="Calibri" w:hAnsi="Calibri" w:cs="Calibri" w:hint="cs"/>
+                <w:sz w:val="18"/>
+                <w:rtl/>
+                <w:lang w:bidi="fa-IR"/>
+              </w:rPr>
+              <w:t>معمولا محل اتصال متقابل اصلی است یا میتواند شامل متقاطع میانی، افقی یا هر دو باشد.</w:t>
+            </w:r>
+          </w:p>
+        </w:tc>
+      </w:tr>
+      <w:tr>
+        <w:trPr>
+          <w:trHeight w:val="557"/>
+        </w:trPr>
+        <w:tc>
+          <w:tcPr>
+            <w:tcW w:w="1126" w:type="dxa"/>
+            <w:vAlign w:val="center"/>
+          </w:tcPr>
+          <w:p>
+            <w:pPr>
+              <w:jc w:val="center"/>
+              <w:rPr>
+                <w:rFonts w:ascii="Calibri" w:hAnsi="Calibri" w:cs="Calibri"/>
+                <w:b/>
+                <w:bCs/>
+                <w:sz w:val="18"/>
+                <w:rtl/>
+                <w:lang w:bidi="fa-IR"/>
+              </w:rPr>
+            </w:pPr>
+            <w:r>
+              <w:rPr>
+                <w:rFonts w:ascii="Calibri" w:hAnsi="Calibri" w:cs="Calibri"/>
+                <w:b/>
+                <w:bCs/>
+                <w:sz w:val="18"/>
+                <w:lang w:bidi="fa-IR"/>
+              </w:rPr>
+              <w:t>backbone cabling</w:t>
+            </w:r>
+          </w:p>
+        </w:tc>
+        <w:tc>
+          <w:tcPr>
+            <w:tcW w:w="8194" w:type="dxa"/>
+            <w:vAlign w:val="center"/>
+          </w:tcPr>
+          <w:p>
+            <w:pPr>
+              <w:bidi/>
+              <w:rPr>
+                <w:rFonts w:ascii="Calibri" w:hAnsi="Calibri" w:cs="Calibri" w:hint="cs"/>
+                <w:sz w:val="18"/>
+                <w:rtl/>
+                <w:lang w:bidi="fa-IR"/>
+              </w:rPr>
+            </w:pPr>
+            <w:r>
+              <w:rPr>
+                <w:rFonts w:ascii="Calibri" w:hAnsi="Calibri" w:cs="Calibri" w:hint="cs"/>
+                <w:sz w:val="18"/>
+                <w:rtl/>
+                <w:lang w:bidi="fa-IR"/>
+              </w:rPr>
+              <w:t xml:space="preserve">کابل کشی ستون فقرات ارتباط بین اتاق های ارتباط از راه دور، </w:t>
+            </w:r>
+            <w:r>
+              <w:rPr>
+                <w:rFonts w:ascii="Calibri" w:hAnsi="Calibri" w:cs="Calibri"/>
+                <w:sz w:val="18"/>
+                <w:lang w:bidi="fa-IR"/>
+              </w:rPr>
+              <w:t>AP</w:t>
+            </w:r>
+            <w:r>
+              <w:rPr>
+                <w:rFonts w:ascii="Calibri" w:hAnsi="Calibri" w:cs="Calibri" w:hint="cs"/>
+                <w:sz w:val="18"/>
+                <w:rtl/>
+                <w:lang w:bidi="fa-IR"/>
+              </w:rPr>
+              <w:t xml:space="preserve">  ها و اتاق تجهیزات را فراهم میکند.</w:t>
+            </w:r>
+          </w:p>
+        </w:tc>
+      </w:tr>
+      <w:tr>
+        <w:trPr>
+          <w:trHeight w:val="557"/>
+        </w:trPr>
+        <w:tc>
+          <w:tcPr>
+            <w:tcW w:w="1126" w:type="dxa"/>
+            <w:vAlign w:val="center"/>
+          </w:tcPr>
+          <w:p>
+            <w:pPr>
+              <w:jc w:val="center"/>
+              <w:rPr>
+                <w:rFonts w:ascii="Calibri" w:hAnsi="Calibri" w:cs="Calibri"/>
+                <w:b/>
+                <w:bCs/>
+                <w:sz w:val="18"/>
+                <w:rtl/>
+                <w:lang w:bidi="fa-IR"/>
+              </w:rPr>
+            </w:pPr>
+            <w:r>
+              <w:rPr>
+                <w:rFonts w:ascii="Calibri" w:hAnsi="Calibri" w:cs="Calibri"/>
+                <w:b/>
+                <w:bCs/>
+                <w:sz w:val="18"/>
+                <w:lang w:bidi="fa-IR"/>
+              </w:rPr>
+              <w:t>TR and TE</w:t>
+            </w:r>
+          </w:p>
+        </w:tc>
+        <w:tc>
+          <w:tcPr>
+            <w:tcW w:w="8194" w:type="dxa"/>
+            <w:vAlign w:val="center"/>
+          </w:tcPr>
+          <w:p>
+            <w:pPr>
+              <w:bidi/>
+              <w:rPr>
+                <w:rFonts w:ascii="Calibri" w:hAnsi="Calibri" w:cs="Calibri" w:hint="cs"/>
+                <w:sz w:val="18"/>
+                <w:rtl/>
+                <w:lang w:bidi="fa-IR"/>
+              </w:rPr>
+            </w:pPr>
+            <w:r>
+              <w:rPr>
+                <w:rFonts w:ascii="Calibri" w:hAnsi="Calibri" w:cs="Calibri" w:hint="cs"/>
+                <w:sz w:val="18"/>
+                <w:rtl/>
+                <w:lang w:bidi="fa-IR"/>
+              </w:rPr>
+              <w:t xml:space="preserve">محل ختم کابل های افقی و ستون فقرات برای اتصال سخت </w:t>
+            </w:r>
+            <w:r>
+              <w:rPr>
+                <w:rFonts w:ascii="Calibri" w:hAnsi="Calibri" w:cs="Calibri" w:hint="cs"/>
+                <w:sz w:val="18"/>
+                <w:rtl/>
+                <w:lang w:bidi="fa-IR"/>
+              </w:rPr>
+              <w:t>افزار</w:t>
+            </w:r>
+            <w:r>
+              <w:rPr>
+                <w:rFonts w:ascii="Calibri" w:hAnsi="Calibri" w:cs="Calibri" w:hint="cs"/>
+                <w:sz w:val="18"/>
+                <w:rtl/>
+                <w:lang w:bidi="fa-IR"/>
+              </w:rPr>
+              <w:t xml:space="preserve"> است و همچنین است برای قسمت ها مختلف سیستم کابل کشی </w:t>
+            </w:r>
+            <w:r>
+              <w:rPr>
+                <w:rFonts w:ascii="Calibri" w:hAnsi="Calibri" w:cs="Calibri"/>
+                <w:sz w:val="18"/>
+                <w:lang w:bidi="fa-IR"/>
+              </w:rPr>
+              <w:t>IC</w:t>
+            </w:r>
+            <w:r>
+              <w:rPr>
+                <w:rFonts w:ascii="Calibri" w:hAnsi="Calibri" w:cs="Calibri" w:hint="cs"/>
+                <w:sz w:val="18"/>
+                <w:rtl/>
+                <w:lang w:bidi="fa-IR"/>
+              </w:rPr>
+              <w:t xml:space="preserve"> یا </w:t>
+            </w:r>
+            <w:r>
+              <w:rPr>
+                <w:rFonts w:ascii="Calibri" w:hAnsi="Calibri" w:cs="Calibri"/>
+                <w:sz w:val="18"/>
+                <w:lang w:bidi="fa-IR"/>
+              </w:rPr>
+              <w:t>MC</w:t>
+            </w:r>
+            <w:r>
+              <w:rPr>
+                <w:rFonts w:ascii="Calibri" w:hAnsi="Calibri" w:cs="Calibri" w:hint="cs"/>
+                <w:sz w:val="18"/>
+                <w:rtl/>
+                <w:lang w:bidi="fa-IR"/>
+              </w:rPr>
+              <w:t xml:space="preserve"> داشته باشد. یک محیط کنترل شده برای قرار دادن تجهیزات مخابراتی و اتصالات به بخشی از ساختمان را فراهم میکند.</w:t>
+            </w:r>
+          </w:p>
+        </w:tc>
+      </w:tr>
+      <w:tr>
+        <w:trPr>
+          <w:trHeight w:val="210"/>
+        </w:trPr>
+        <w:tc>
+          <w:tcPr>
+            <w:tcW w:w="1126" w:type="dxa"/>
+            <w:vAlign w:val="center"/>
+          </w:tcPr>
+          <w:p>
+            <w:pPr>
+              <w:jc w:val="center"/>
+              <w:rPr>
+                <w:rFonts w:ascii="Calibri" w:hAnsi="Calibri" w:cs="Calibri"/>
+                <w:b/>
+                <w:bCs/>
+                <w:sz w:val="18"/>
+                <w:lang w:bidi="fa-IR"/>
+              </w:rPr>
+            </w:pPr>
+            <w:r>
+              <w:rPr>
+                <w:rFonts w:ascii="Calibri" w:hAnsi="Calibri" w:cs="Calibri"/>
+                <w:b/>
+                <w:bCs/>
+                <w:sz w:val="18"/>
+                <w:lang w:bidi="fa-IR"/>
+              </w:rPr>
+              <w:t>Horizontal</w:t>
+            </w:r>
+          </w:p>
+          <w:p>
+            <w:pPr>
+              <w:jc w:val="center"/>
+              <w:rPr>
+                <w:rFonts w:ascii="Calibri" w:hAnsi="Calibri" w:cs="Calibri"/>
+                <w:b/>
+                <w:bCs/>
+                <w:sz w:val="18"/>
+                <w:lang w:bidi="fa-IR"/>
+              </w:rPr>
+            </w:pPr>
+            <w:r>
+              <w:rPr>
+                <w:rFonts w:ascii="Calibri" w:hAnsi="Calibri" w:cs="Calibri"/>
+                <w:b/>
+                <w:bCs/>
+                <w:sz w:val="18"/>
+                <w:lang w:bidi="fa-IR"/>
+              </w:rPr>
+              <w:t>cabling</w:t>
+            </w:r>
+          </w:p>
+        </w:tc>
+        <w:tc>
+          <w:tcPr>
+            <w:tcW w:w="8194" w:type="dxa"/>
+            <w:vAlign w:val="center"/>
+          </w:tcPr>
+          <w:p>
+            <w:pPr>
+              <w:bidi/>
+              <w:rPr>
+                <w:rFonts w:ascii="Calibri" w:hAnsi="Calibri" w:cs="Calibri" w:hint="cs"/>
+                <w:sz w:val="18"/>
+                <w:rtl/>
+                <w:lang w:bidi="fa-IR"/>
+              </w:rPr>
+            </w:pPr>
+            <w:r>
+              <w:rPr>
+                <w:rFonts w:ascii="Calibri" w:hAnsi="Calibri" w:cs="Calibri" w:hint="cs"/>
+                <w:sz w:val="18"/>
+                <w:rtl/>
+              </w:rPr>
+              <w:t xml:space="preserve">از محل خروجی اطلاعات ارتباط از راه دور تا </w:t>
+            </w:r>
+            <w:r>
+              <w:rPr>
+                <w:rFonts w:ascii="Calibri" w:hAnsi="Calibri" w:cs="Calibri"/>
+                <w:sz w:val="18"/>
+              </w:rPr>
+              <w:t>TR</w:t>
+            </w:r>
+            <w:r>
+              <w:rPr>
+                <w:rFonts w:ascii="Calibri" w:hAnsi="Calibri" w:cs="Calibri" w:hint="cs"/>
+                <w:sz w:val="18"/>
+                <w:rtl/>
+                <w:lang w:bidi="fa-IR"/>
+              </w:rPr>
+              <w:t xml:space="preserve"> یا </w:t>
+            </w:r>
+            <w:r>
+              <w:rPr>
+                <w:rFonts w:ascii="Calibri" w:hAnsi="Calibri" w:cs="Calibri"/>
+                <w:sz w:val="18"/>
+                <w:lang w:bidi="fa-IR"/>
+              </w:rPr>
+              <w:t>TE</w:t>
+            </w:r>
+            <w:r>
+              <w:rPr>
+                <w:rFonts w:ascii="Calibri" w:hAnsi="Calibri" w:cs="Calibri" w:hint="cs"/>
+                <w:sz w:val="18"/>
+                <w:rtl/>
+                <w:lang w:bidi="fa-IR"/>
+              </w:rPr>
+              <w:t xml:space="preserve"> گسترش میابد. شامل کابل افقی، </w:t>
+            </w:r>
+            <w:proofErr w:type="spellStart"/>
+            <w:r>
+              <w:rPr>
+                <w:rFonts w:ascii="Calibri" w:hAnsi="Calibri" w:cs="Calibri" w:hint="cs"/>
+                <w:sz w:val="18"/>
+                <w:rtl/>
+                <w:lang w:bidi="fa-IR"/>
+              </w:rPr>
+              <w:t>ترمینال</w:t>
+            </w:r>
+            <w:proofErr w:type="spellEnd"/>
+            <w:r>
+              <w:rPr>
+                <w:rFonts w:ascii="Calibri" w:hAnsi="Calibri" w:cs="Calibri" w:hint="cs"/>
+                <w:sz w:val="18"/>
+                <w:rtl/>
+                <w:lang w:bidi="fa-IR"/>
+              </w:rPr>
+              <w:t xml:space="preserve"> مکانیکی ، </w:t>
+            </w:r>
+            <w:proofErr w:type="spellStart"/>
+            <w:r>
+              <w:rPr>
+                <w:rFonts w:ascii="Calibri" w:hAnsi="Calibri" w:cs="Calibri" w:hint="cs"/>
+                <w:sz w:val="18"/>
+                <w:rtl/>
+                <w:lang w:bidi="fa-IR"/>
+              </w:rPr>
+              <w:t>جامپر</w:t>
+            </w:r>
+            <w:proofErr w:type="spellEnd"/>
+            <w:r>
+              <w:rPr>
+                <w:rFonts w:ascii="Calibri" w:hAnsi="Calibri" w:cs="Calibri" w:hint="cs"/>
+                <w:sz w:val="18"/>
+                <w:rtl/>
+                <w:lang w:bidi="fa-IR"/>
+              </w:rPr>
+              <w:t xml:space="preserve"> و پچ کابل در </w:t>
+            </w:r>
+            <w:r>
+              <w:rPr>
+                <w:rFonts w:ascii="Calibri" w:hAnsi="Calibri" w:cs="Calibri"/>
+                <w:sz w:val="18"/>
+                <w:lang w:bidi="fa-IR"/>
+              </w:rPr>
+              <w:t xml:space="preserve">TE </w:t>
+            </w:r>
+            <w:r>
+              <w:rPr>
+                <w:rFonts w:ascii="Calibri" w:hAnsi="Calibri" w:cs="Calibri" w:hint="cs"/>
+                <w:sz w:val="18"/>
+                <w:rtl/>
+                <w:lang w:bidi="fa-IR"/>
+              </w:rPr>
+              <w:t xml:space="preserve">یا </w:t>
+            </w:r>
+            <w:r>
+              <w:rPr>
+                <w:rFonts w:ascii="Calibri" w:hAnsi="Calibri" w:cs="Calibri"/>
+                <w:sz w:val="18"/>
+                <w:lang w:bidi="fa-IR"/>
+              </w:rPr>
+              <w:t xml:space="preserve">TR </w:t>
+            </w:r>
+            <w:r>
+              <w:rPr>
+                <w:rFonts w:ascii="Calibri" w:hAnsi="Calibri" w:cs="Calibri" w:hint="cs"/>
+                <w:sz w:val="18"/>
+                <w:rtl/>
+                <w:lang w:bidi="fa-IR"/>
+              </w:rPr>
+              <w:t xml:space="preserve"> است و حداکثر طول آن باید ۹۰ متر باشد.</w:t>
+            </w:r>
+          </w:p>
+        </w:tc>
+      </w:tr>
+      <w:tr>
+        <w:trPr>
+          <w:trHeight w:val="274"/>
+        </w:trPr>
+        <w:tc>
+          <w:tcPr>
+            <w:tcW w:w="1126" w:type="dxa"/>
+            <w:vAlign w:val="center"/>
+          </w:tcPr>
+          <w:p>
+            <w:pPr>
+              <w:jc w:val="center"/>
+              <w:rPr>
+                <w:rFonts w:ascii="Calibri" w:hAnsi="Calibri" w:cs="Calibri"/>
+                <w:b/>
+                <w:bCs/>
+                <w:sz w:val="18"/>
+                <w:rtl/>
+                <w:lang w:bidi="fa-IR"/>
+              </w:rPr>
+            </w:pPr>
+            <w:r>
+              <w:rPr>
+                <w:rFonts w:ascii="Calibri" w:hAnsi="Calibri" w:cs="Calibri"/>
+                <w:b/>
+                <w:bCs/>
+                <w:sz w:val="18"/>
+                <w:lang w:bidi="fa-IR"/>
+              </w:rPr>
+              <w:t>Work Area</w:t>
+            </w:r>
+          </w:p>
+        </w:tc>
+        <w:tc>
+          <w:tcPr>
+            <w:tcW w:w="8194" w:type="dxa"/>
+            <w:vAlign w:val="center"/>
+          </w:tcPr>
+          <w:p>
+            <w:pPr>
+              <w:bidi/>
+              <w:rPr>
+                <w:rFonts w:ascii="Calibri" w:hAnsi="Calibri" w:cs="Calibri" w:hint="cs"/>
+                <w:sz w:val="18"/>
+                <w:rtl/>
+                <w:lang w:bidi="fa-IR"/>
+              </w:rPr>
+            </w:pPr>
+            <w:r>
+              <w:rPr>
+                <w:rFonts w:ascii="Calibri" w:hAnsi="Calibri" w:cs="Calibri" w:hint="cs"/>
+                <w:sz w:val="18"/>
+                <w:rtl/>
+                <w:lang w:bidi="fa-IR"/>
+              </w:rPr>
+              <w:t xml:space="preserve">اجزای محل کار تجهیزات </w:t>
+            </w:r>
+            <w:r>
+              <w:rPr>
+                <w:rFonts w:ascii="Calibri" w:hAnsi="Calibri" w:cs="Calibri"/>
+                <w:sz w:val="18"/>
+                <w:lang w:bidi="fa-IR"/>
+              </w:rPr>
+              <w:t>end-user</w:t>
+            </w:r>
+            <w:r>
+              <w:rPr>
+                <w:rFonts w:ascii="Calibri" w:hAnsi="Calibri" w:cs="Calibri" w:hint="cs"/>
+                <w:sz w:val="18"/>
+                <w:rtl/>
+                <w:lang w:bidi="fa-IR"/>
+              </w:rPr>
+              <w:t xml:space="preserve"> را به خروجی سیستم کابل کشی افقی وصل میکند.</w:t>
+            </w:r>
+          </w:p>
+        </w:tc>
+      </w:tr>
+    </w:tbl>
+    <w:p>
+      <w:pPr>
+        <w:pStyle w:val="QustionText"/>
+        <w:rPr>
           <w:rFonts w:hint="cs"/>
-          <w:rtl/>
           <w:lang w:bidi="fa-IR"/>
         </w:rPr>
-        <w:t>۶</w:t>
-      </w:r>
-    </w:p>
-    <w:p>
-      <w:pPr>
-        <w:pStyle w:val="Heading1"/>
-        <w:bidi/>
-        <w:rPr>
-          <w:rtl/>
-          <w:lang w:bidi="fa-IR"/>
-        </w:rPr>
-      </w:pPr>
-      <w:r>
-        <w:rPr>
-          <w:rFonts w:hint="cs"/>
-          <w:rtl/>
-          <w:lang w:bidi="fa-IR"/>
-        </w:rPr>
-        <w:t xml:space="preserve">سوال </w:t>
-      </w:r>
-      <w:r>
-        <w:rPr>
-          <w:rFonts w:hint="cs"/>
-          <w:rtl/>
-          <w:lang w:bidi="fa-IR"/>
-        </w:rPr>
-        <w:t>۷</w:t>
-      </w:r>
-    </w:p>
-    <w:p>
-      <w:pPr>
-        <w:pStyle w:val="Heading1"/>
-        <w:bidi/>
-        <w:rPr>
-          <w:rtl/>
-          <w:lang w:bidi="fa-IR"/>
-        </w:rPr>
-      </w:pPr>
-      <w:r>
-        <w:rPr>
-          <w:rFonts w:hint="cs"/>
-          <w:rtl/>
-          <w:lang w:bidi="fa-IR"/>
-        </w:rPr>
-        <w:t xml:space="preserve">سوال </w:t>
-      </w:r>
-      <w:r>
-        <w:rPr>
-          <w:rFonts w:hint="cs"/>
-          <w:rtl/>
-          <w:lang w:bidi="fa-IR"/>
-        </w:rPr>
-        <w:t>۸</w:t>
-      </w:r>
-    </w:p>
-    <w:p>
-      <w:pPr>
-        <w:pStyle w:val="Heading1"/>
-        <w:bidi/>
-        <w:rPr>
-          <w:rtl/>
-          <w:lang w:bidi="fa-IR"/>
-        </w:rPr>
-      </w:pPr>
-      <w:r>
-        <w:rPr>
-          <w:rFonts w:hint="cs"/>
-          <w:rtl/>
-          <w:lang w:bidi="fa-IR"/>
-        </w:rPr>
-        <w:t xml:space="preserve">سوال </w:t>
-      </w:r>
-      <w:r>
-        <w:rPr>
-          <w:rFonts w:hint="cs"/>
-          <w:rtl/>
-          <w:lang w:bidi="fa-IR"/>
-        </w:rPr>
-        <w:t>۹</w:t>
-      </w:r>
-    </w:p>
-    <w:p>
-      <w:pPr>
-        <w:pStyle w:val="Heading1"/>
-        <w:bidi/>
-        <w:rPr>
-          <w:rtl/>
-          <w:lang w:bidi="fa-IR"/>
-        </w:rPr>
-      </w:pPr>
-      <w:r>
-        <w:rPr>
-          <w:rFonts w:hint="cs"/>
-          <w:rtl/>
-          <w:lang w:bidi="fa-IR"/>
-        </w:rPr>
-        <w:t>سوال</w:t>
-      </w:r>
-      <w:r>
-        <w:rPr>
-          <w:rFonts w:hint="cs"/>
-          <w:rtl/>
-          <w:lang w:bidi="fa-IR"/>
-        </w:rPr>
-        <w:t>۰</w:t>
-      </w:r>
-      <w:r>
-        <w:rPr>
-          <w:rFonts w:hint="cs"/>
-          <w:rtl/>
-          <w:lang w:bidi="fa-IR"/>
-        </w:rPr>
-        <w:t xml:space="preserve"> ۱</w:t>
-      </w:r>
-    </w:p>
-    <w:p>
-      <w:pPr>
-        <w:pStyle w:val="Heading1"/>
-        <w:bidi/>
-        <w:rPr>
-          <w:rtl/>
-          <w:lang w:bidi="fa-IR"/>
-        </w:rPr>
-      </w:pPr>
-      <w:r>
-        <w:rPr>
-          <w:rFonts w:hint="cs"/>
-          <w:rtl/>
-          <w:lang w:bidi="fa-IR"/>
-        </w:rPr>
-        <w:t xml:space="preserve">سوال </w:t>
-      </w:r>
-      <w:r>
-        <w:rPr>
-          <w:rFonts w:hint="cs"/>
-          <w:rtl/>
-          <w:lang w:bidi="fa-IR"/>
-        </w:rPr>
-        <w:t>۱</w:t>
-      </w:r>
-      <w:r>
-        <w:rPr>
-          <w:rFonts w:hint="cs"/>
-          <w:rtl/>
-          <w:lang w:bidi="fa-IR"/>
-        </w:rPr>
-        <w:t>۱</w:t>
-      </w:r>
-    </w:p>
-    <w:p>
-      <w:pPr>
-        <w:pStyle w:val="Heading1"/>
-        <w:bidi/>
-        <w:rPr>
-          <w:rtl/>
-          <w:lang w:bidi="fa-IR"/>
-        </w:rPr>
-      </w:pPr>
-      <w:r>
-        <w:rPr>
-          <w:rFonts w:hint="cs"/>
-          <w:rtl/>
-          <w:lang w:bidi="fa-IR"/>
-        </w:rPr>
-        <w:t>سوال ۱</w:t>
-      </w:r>
-      <w:r>
-        <w:rPr>
-          <w:rFonts w:hint="cs"/>
-          <w:rtl/>
-          <w:lang w:bidi="fa-IR"/>
-        </w:rPr>
-        <w:t>۲</w:t>
-      </w:r>
-    </w:p>
-    <w:p>
-      <w:pPr>
-        <w:pStyle w:val="Heading1"/>
-        <w:bidi/>
-        <w:rPr>
-          <w:rtl/>
-          <w:lang w:bidi="fa-IR"/>
-        </w:rPr>
-      </w:pPr>
-      <w:r>
-        <w:rPr>
-          <w:rFonts w:hint="cs"/>
-          <w:rtl/>
-          <w:lang w:bidi="fa-IR"/>
-        </w:rPr>
-        <w:t>سوال ۱</w:t>
-      </w:r>
-      <w:r>
-        <w:rPr>
-          <w:rFonts w:hint="cs"/>
-          <w:rtl/>
-          <w:lang w:bidi="fa-IR"/>
-        </w:rPr>
-        <w:t>۳</w:t>
-      </w:r>
-    </w:p>
-    <w:p>
-      <w:pPr>
-        <w:pStyle w:val="Heading1"/>
-        <w:bidi/>
-        <w:rPr>
-          <w:lang w:bidi="fa-IR"/>
-        </w:rPr>
-      </w:pPr>
-      <w:r>
-        <w:rPr>
-          <w:rFonts w:hint="cs"/>
-          <w:rtl/>
-          <w:lang w:bidi="fa-IR"/>
-        </w:rPr>
-        <w:t>سوال ۱</w:t>
-      </w:r>
-      <w:r>
-        <w:rPr>
-          <w:rFonts w:hint="cs"/>
-          <w:rtl/>
-          <w:lang w:bidi="fa-IR"/>
-        </w:rPr>
-        <w:t>۴</w:t>
-      </w:r>
+      </w:pPr>
     </w:p>
     <w:sectPr>
       <w:headerReference w:type="first" r:id="rId7"/>
@@ -1336,6 +2048,181 @@
 <file path=word/numbering.xml><?xml version="1.0" encoding="utf-8"?>
 <w:numbering xmlns:wpc="http://schemas.microsoft.com/office/word/2010/wordprocessingCanvas" xmlns:cx="http://schemas.microsoft.com/office/drawing/2014/chartex" xmlns:cx1="http://schemas.microsoft.com/office/drawing/2015/9/8/chartex" xmlns:cx2="http://schemas.microsoft.com/office/drawing/2015/10/21/chartex" xmlns:cx3="http://schemas.microsoft.com/office/drawing/2016/5/9/chartex" xmlns:cx4="http://schemas.microsoft.com/office/drawing/2016/5/10/chartex" xmlns:cx5="http://schemas.microsoft.com/office/drawing/2016/5/11/chartex" xmlns:cx6="http://schemas.microsoft.com/office/drawing/2016/5/12/chartex" xmlns:cx7="http://schemas.microsoft.com/office/drawing/2016/5/13/chartex" xmlns:cx8="http://schemas.microsoft.com/office/drawing/2016/5/14/chartex" xmlns:mc="http://schemas.openxmlformats.org/markup-compatibility/2006" xmlns:aink="http://schemas.microsoft.com/office/drawing/2016/ink" xmlns:am3d="http://schemas.microsoft.com/office/drawing/2017/model3d" xmlns:o="urn:schemas-microsoft-com:office:office" xmlns:r="http://schemas.openxmlformats.org/officeDocument/2006/relationships" xmlns:m="http://schemas.openxmlformats.org/officeDocument/2006/math" xmlns:v="urn:schemas-microsoft-com:vml" xmlns:wp14="http://schemas.microsoft.com/office/word/2010/wordprocessingDrawing" xmlns:wp="http://schemas.openxmlformats.org/drawingml/2006/wordprocessingDrawing" xmlns:w10="urn:schemas-microsoft-com:office:word" xmlns:w="http://schemas.openxmlformats.org/wordprocessingml/2006/main" xmlns:w14="http://schemas.microsoft.com/office/word/2010/wordml" xmlns:w15="http://schemas.microsoft.com/office/word/2012/wordml" xmlns:w16cex="http://schemas.microsoft.com/office/word/2018/wordml/cex" xmlns:w16cid="http://schemas.microsoft.com/office/word/2016/wordml/cid" xmlns:w16="http://schemas.microsoft.com/office/word/2018/wordml" xmlns:w16se="http://schemas.microsoft.com/office/word/2015/wordml/symex" xmlns:wpg="http://schemas.microsoft.com/office/word/2010/wordprocessingGroup" xmlns:wpi="http://schemas.microsoft.com/office/word/2010/wordprocessingInk" xmlns:wne="http://schemas.microsoft.com/office/word/2006/wordml" xmlns:wps="http://schemas.microsoft.com/office/word/2010/wordprocessingShape" mc:Ignorable="w14 w15 w16se w16cid w16 w16cex wp14">
   <w:abstractNum w:abstractNumId="0" w15:restartNumberingAfterBreak="0">
+    <w:nsid w:val="1D2437ED"/>
+    <w:multiLevelType w:val="hybridMultilevel"/>
+    <w:tmpl w:val="7FE4CFC0"/>
+    <w:lvl w:ilvl="0" w:tplc="0409000F">
+      <w:start w:val="1"/>
+      <w:numFmt w:val="decimal"/>
+      <w:lvlText w:val="%1."/>
+      <w:lvlJc w:val="left"/>
+      <w:pPr>
+        <w:ind w:left="720" w:hanging="360"/>
+      </w:pPr>
+    </w:lvl>
+    <w:lvl w:ilvl="1" w:tplc="04090019" w:tentative="1">
+      <w:start w:val="1"/>
+      <w:numFmt w:val="lowerLetter"/>
+      <w:lvlText w:val="%2."/>
+      <w:lvlJc w:val="left"/>
+      <w:pPr>
+        <w:ind w:left="1440" w:hanging="360"/>
+      </w:pPr>
+    </w:lvl>
+    <w:lvl w:ilvl="2" w:tplc="0409001B" w:tentative="1">
+      <w:start w:val="1"/>
+      <w:numFmt w:val="lowerRoman"/>
+      <w:lvlText w:val="%3."/>
+      <w:lvlJc w:val="right"/>
+      <w:pPr>
+        <w:ind w:left="2160" w:hanging="180"/>
+      </w:pPr>
+    </w:lvl>
+    <w:lvl w:ilvl="3" w:tplc="0409000F" w:tentative="1">
+      <w:start w:val="1"/>
+      <w:numFmt w:val="decimal"/>
+      <w:lvlText w:val="%4."/>
+      <w:lvlJc w:val="left"/>
+      <w:pPr>
+        <w:ind w:left="2880" w:hanging="360"/>
+      </w:pPr>
+    </w:lvl>
+    <w:lvl w:ilvl="4" w:tplc="04090019" w:tentative="1">
+      <w:start w:val="1"/>
+      <w:numFmt w:val="lowerLetter"/>
+      <w:lvlText w:val="%5."/>
+      <w:lvlJc w:val="left"/>
+      <w:pPr>
+        <w:ind w:left="3600" w:hanging="360"/>
+      </w:pPr>
+    </w:lvl>
+    <w:lvl w:ilvl="5" w:tplc="0409001B" w:tentative="1">
+      <w:start w:val="1"/>
+      <w:numFmt w:val="lowerRoman"/>
+      <w:lvlText w:val="%6."/>
+      <w:lvlJc w:val="right"/>
+      <w:pPr>
+        <w:ind w:left="4320" w:hanging="180"/>
+      </w:pPr>
+    </w:lvl>
+    <w:lvl w:ilvl="6" w:tplc="0409000F" w:tentative="1">
+      <w:start w:val="1"/>
+      <w:numFmt w:val="decimal"/>
+      <w:lvlText w:val="%7."/>
+      <w:lvlJc w:val="left"/>
+      <w:pPr>
+        <w:ind w:left="5040" w:hanging="360"/>
+      </w:pPr>
+    </w:lvl>
+    <w:lvl w:ilvl="7" w:tplc="04090019" w:tentative="1">
+      <w:start w:val="1"/>
+      <w:numFmt w:val="lowerLetter"/>
+      <w:lvlText w:val="%8."/>
+      <w:lvlJc w:val="left"/>
+      <w:pPr>
+        <w:ind w:left="5760" w:hanging="360"/>
+      </w:pPr>
+    </w:lvl>
+    <w:lvl w:ilvl="8" w:tplc="0409001B" w:tentative="1">
+      <w:start w:val="1"/>
+      <w:numFmt w:val="lowerRoman"/>
+      <w:lvlText w:val="%9."/>
+      <w:lvlJc w:val="right"/>
+      <w:pPr>
+        <w:ind w:left="6480" w:hanging="180"/>
+      </w:pPr>
+    </w:lvl>
+  </w:abstractNum>
+  <w:abstractNum w:abstractNumId="1" w15:restartNumberingAfterBreak="0">
+    <w:nsid w:val="40AA04B3"/>
+    <w:multiLevelType w:val="hybridMultilevel"/>
+    <w:tmpl w:val="FAEE035A"/>
+    <w:lvl w:ilvl="0" w:tplc="04090001">
+      <w:start w:val="1"/>
+      <w:numFmt w:val="bullet"/>
+      <w:lvlText w:val=""/>
+      <w:lvlJc w:val="left"/>
+      <w:pPr>
+        <w:ind w:left="720" w:hanging="360"/>
+      </w:pPr>
+      <w:rPr>
+        <w:rFonts w:ascii="Symbol" w:hAnsi="Symbol" w:hint="default"/>
+      </w:rPr>
+    </w:lvl>
+    <w:lvl w:ilvl="1" w:tplc="04090019" w:tentative="1">
+      <w:start w:val="1"/>
+      <w:numFmt w:val="lowerLetter"/>
+      <w:lvlText w:val="%2."/>
+      <w:lvlJc w:val="left"/>
+      <w:pPr>
+        <w:ind w:left="1440" w:hanging="360"/>
+      </w:pPr>
+    </w:lvl>
+    <w:lvl w:ilvl="2" w:tplc="0409001B" w:tentative="1">
+      <w:start w:val="1"/>
+      <w:numFmt w:val="lowerRoman"/>
+      <w:lvlText w:val="%3."/>
+      <w:lvlJc w:val="right"/>
+      <w:pPr>
+        <w:ind w:left="2160" w:hanging="180"/>
+      </w:pPr>
+    </w:lvl>
+    <w:lvl w:ilvl="3" w:tplc="0409000F" w:tentative="1">
+      <w:start w:val="1"/>
+      <w:numFmt w:val="decimal"/>
+      <w:lvlText w:val="%4."/>
+      <w:lvlJc w:val="left"/>
+      <w:pPr>
+        <w:ind w:left="2880" w:hanging="360"/>
+      </w:pPr>
+    </w:lvl>
+    <w:lvl w:ilvl="4" w:tplc="04090019" w:tentative="1">
+      <w:start w:val="1"/>
+      <w:numFmt w:val="lowerLetter"/>
+      <w:lvlText w:val="%5."/>
+      <w:lvlJc w:val="left"/>
+      <w:pPr>
+        <w:ind w:left="3600" w:hanging="360"/>
+      </w:pPr>
+    </w:lvl>
+    <w:lvl w:ilvl="5" w:tplc="0409001B" w:tentative="1">
+      <w:start w:val="1"/>
+      <w:numFmt w:val="lowerRoman"/>
+      <w:lvlText w:val="%6."/>
+      <w:lvlJc w:val="right"/>
+      <w:pPr>
+        <w:ind w:left="4320" w:hanging="180"/>
+      </w:pPr>
+    </w:lvl>
+    <w:lvl w:ilvl="6" w:tplc="0409000F" w:tentative="1">
+      <w:start w:val="1"/>
+      <w:numFmt w:val="decimal"/>
+      <w:lvlText w:val="%7."/>
+      <w:lvlJc w:val="left"/>
+      <w:pPr>
+        <w:ind w:left="5040" w:hanging="360"/>
+      </w:pPr>
+    </w:lvl>
+    <w:lvl w:ilvl="7" w:tplc="04090019" w:tentative="1">
+      <w:start w:val="1"/>
+      <w:numFmt w:val="lowerLetter"/>
+      <w:lvlText w:val="%8."/>
+      <w:lvlJc w:val="left"/>
+      <w:pPr>
+        <w:ind w:left="5760" w:hanging="360"/>
+      </w:pPr>
+    </w:lvl>
+    <w:lvl w:ilvl="8" w:tplc="0409001B" w:tentative="1">
+      <w:start w:val="1"/>
+      <w:numFmt w:val="lowerRoman"/>
+      <w:lvlText w:val="%9."/>
+      <w:lvlJc w:val="right"/>
+      <w:pPr>
+        <w:ind w:left="6480" w:hanging="180"/>
+      </w:pPr>
+    </w:lvl>
+  </w:abstractNum>
+  <w:abstractNum w:abstractNumId="2" w15:restartNumberingAfterBreak="0">
     <w:nsid w:val="5BD13652"/>
     <w:multiLevelType w:val="hybridMultilevel"/>
     <w:tmpl w:val="71F06748"/>
@@ -1449,7 +2336,13 @@
     </w:lvl>
   </w:abstractNum>
   <w:num w:numId="1">
+    <w:abstractNumId w:val="2"/>
+  </w:num>
+  <w:num w:numId="2">
     <w:abstractNumId w:val="0"/>
+  </w:num>
+  <w:num w:numId="3">
+    <w:abstractNumId w:val="1"/>
   </w:num>
 </w:numbering>
 </file>
@@ -1853,7 +2746,7 @@
     <w:name w:val="Normal"/>
     <w:aliases w:val="Normal AUT"/>
     <w:qFormat/>
-    <w:rsid w:val="00B57554"/>
+    <w:rsid w:val="00177DD1"/>
     <w:pPr>
       <w:jc w:val="both"/>
     </w:pPr>
@@ -1984,7 +2877,6 @@
   <w:style w:type="character" w:default="1" w:styleId="DefaultParagraphFont">
     <w:name w:val="Default Paragraph Font"/>
     <w:uiPriority w:val="1"/>
-    <w:semiHidden/>
     <w:unhideWhenUsed/>
   </w:style>
   <w:style w:type="table" w:default="1" w:styleId="TableNormal">
@@ -2233,6 +3125,25 @@
       <w:ind w:left="720"/>
       <w:contextualSpacing/>
     </w:pPr>
+  </w:style>
+  <w:style w:type="table" w:styleId="TableGrid">
+    <w:name w:val="Table Grid"/>
+    <w:basedOn w:val="TableNormal"/>
+    <w:uiPriority w:val="39"/>
+    <w:rsid w:val="00A6482B"/>
+    <w:pPr>
+      <w:spacing w:after="0" w:line="240" w:lineRule="auto"/>
+    </w:pPr>
+    <w:tblPr>
+      <w:tblBorders>
+        <w:top w:val="single" w:sz="4" w:space="0" w:color="auto"/>
+        <w:left w:val="single" w:sz="4" w:space="0" w:color="auto"/>
+        <w:bottom w:val="single" w:sz="4" w:space="0" w:color="auto"/>
+        <w:right w:val="single" w:sz="4" w:space="0" w:color="auto"/>
+        <w:insideH w:val="single" w:sz="4" w:space="0" w:color="auto"/>
+        <w:insideV w:val="single" w:sz="4" w:space="0" w:color="auto"/>
+      </w:tblBorders>
+    </w:tblPr>
   </w:style>
 </w:styles>
 </file>
